--- a/Project1/testing/test-logs/votingSystemRunner/test_420_05_main_04_testOplTypical.docx
+++ b/Project1/testing/test-logs/votingSystemRunner/test_420_05_main_04_testOplTypical.docx
@@ -425,6 +425,9 @@
               <w:t>VotingSystemRunner</w:t>
             </w:r>
             <w:r>
+              <w:t>Test</w:t>
+            </w:r>
+            <w:r>
               <w:t>.java</w:t>
             </w:r>
           </w:p>
@@ -641,18 +644,30 @@
               <w:widowControl w:val="0"/>
             </w:pPr>
             <w:r>
-              <w:t>Project1/testing/test-resources/votingSystemRunnerTest/</w:t>
+              <w:t>Project1/testing/test-resources/</w:t>
+            </w:r>
+            <w:proofErr w:type="spellStart"/>
+            <w:r>
+              <w:t>votingSystemRunnerTest</w:t>
+            </w:r>
+            <w:proofErr w:type="spellEnd"/>
+            <w:r>
+              <w:t>/</w:t>
             </w:r>
             <w:bookmarkStart w:id="10" w:name="OLE_LINK117"/>
             <w:bookmarkStart w:id="11" w:name="OLE_LINK118"/>
             <w:r>
-              <w:t>test</w:t>
-            </w:r>
-            <w:r>
-              <w:t>OplTypical</w:t>
-            </w:r>
-            <w:r>
-              <w:t>Audit.txt</w:t>
+              <w:t xml:space="preserve"> </w:t>
+            </w:r>
+            <w:bookmarkStart w:id="12" w:name="OLE_LINK55"/>
+            <w:bookmarkStart w:id="13" w:name="OLE_LINK56"/>
+            <w:r>
+              <w:t>test_opl_typical_audit_expected</w:t>
+            </w:r>
+            <w:bookmarkEnd w:id="12"/>
+            <w:bookmarkEnd w:id="13"/>
+            <w:r>
+              <w:t>.txt</w:t>
             </w:r>
             <w:bookmarkEnd w:id="10"/>
             <w:bookmarkEnd w:id="11"/>
@@ -662,31 +677,29 @@
               <w:widowControl w:val="0"/>
             </w:pPr>
             <w:r>
-              <w:t>Project1/testing/test-resources/votingSystemRunnerTest/</w:t>
-            </w:r>
-            <w:bookmarkStart w:id="12" w:name="OLE_LINK121"/>
-            <w:bookmarkStart w:id="13" w:name="OLE_LINK122"/>
-            <w:r>
-              <w:t>t</w:t>
-            </w:r>
-            <w:bookmarkStart w:id="14" w:name="OLE_LINK119"/>
-            <w:bookmarkStart w:id="15" w:name="OLE_LINK120"/>
-            <w:r>
-              <w:t>est</w:t>
-            </w:r>
-            <w:r>
-              <w:t>OplTypical</w:t>
-            </w:r>
-            <w:r>
-              <w:t>Report</w:t>
+              <w:t>Project1/testing/test-resources/</w:t>
+            </w:r>
+            <w:proofErr w:type="spellStart"/>
+            <w:r>
+              <w:t>votingSystemRunnerTest</w:t>
+            </w:r>
+            <w:proofErr w:type="spellEnd"/>
+            <w:r>
+              <w:t>/</w:t>
+            </w:r>
+            <w:bookmarkStart w:id="14" w:name="OLE_LINK121"/>
+            <w:bookmarkStart w:id="15" w:name="OLE_LINK122"/>
+            <w:r>
+              <w:t xml:space="preserve"> </w:t>
+            </w:r>
+            <w:r>
+              <w:t>test_opl_typical_report_expected</w:t>
+            </w:r>
+            <w:r>
+              <w:t>.</w:t>
             </w:r>
             <w:bookmarkEnd w:id="14"/>
             <w:bookmarkEnd w:id="15"/>
-            <w:r>
-              <w:t>.</w:t>
-            </w:r>
-            <w:bookmarkEnd w:id="12"/>
-            <w:bookmarkEnd w:id="13"/>
             <w:r>
               <w:t>txt</w:t>
             </w:r>
@@ -1206,19 +1219,23 @@
             <w:pPr>
               <w:widowControl w:val="0"/>
             </w:pPr>
+            <w:bookmarkStart w:id="16" w:name="OLE_LINK57"/>
+            <w:bookmarkStart w:id="17" w:name="OLE_LINK58"/>
             <w:r>
               <w:t xml:space="preserve">Tests to check that </w:t>
             </w:r>
             <w:r>
               <w:lastRenderedPageBreak/>
-              <w:t>opl_testTypical.csv</w:t>
-            </w:r>
-            <w:r>
-              <w:t xml:space="preserve"> </w:t>
-            </w:r>
-            <w:r>
-              <w:t>is successfully parsed with no exceptions and the generated audit and system files match the expected</w:t>
-            </w:r>
+              <w:t xml:space="preserve">opl_testTypical.csv </w:t>
+            </w:r>
+            <w:r>
+              <w:t xml:space="preserve">is successfully parsed with no exceptions and the generated audit </w:t>
+            </w:r>
+            <w:r>
+              <w:t>file matches the expected</w:t>
+            </w:r>
+            <w:bookmarkEnd w:id="16"/>
+            <w:bookmarkEnd w:id="17"/>
           </w:p>
         </w:tc>
         <w:tc>
@@ -1252,16 +1269,20 @@
               <w:lastRenderedPageBreak/>
               <w:t xml:space="preserve"> </w:t>
             </w:r>
-            <w:bookmarkStart w:id="16" w:name="OLE_LINK123"/>
-            <w:bookmarkStart w:id="17" w:name="OLE_LINK124"/>
+            <w:bookmarkStart w:id="18" w:name="OLE_LINK123"/>
+            <w:bookmarkStart w:id="19" w:name="OLE_LINK124"/>
+            <w:bookmarkStart w:id="20" w:name="OLE_LINK59"/>
+            <w:bookmarkStart w:id="21" w:name="OLE_LINK60"/>
             <w:r>
               <w:t>opl_testTypical</w:t>
             </w:r>
-            <w:bookmarkEnd w:id="16"/>
-            <w:bookmarkEnd w:id="17"/>
+            <w:bookmarkEnd w:id="18"/>
+            <w:bookmarkEnd w:id="19"/>
             <w:r>
               <w:t>.csv</w:t>
             </w:r>
+            <w:bookmarkEnd w:id="20"/>
+            <w:bookmarkEnd w:id="21"/>
           </w:p>
           <w:p>
             <w:pPr>
@@ -1290,158 +1311,102 @@
             <w:pPr>
               <w:widowControl w:val="0"/>
             </w:pPr>
-            <w:bookmarkStart w:id="18" w:name="OLE_LINK11"/>
-            <w:bookmarkStart w:id="19" w:name="OLE_LINK12"/>
-            <w:bookmarkStart w:id="20" w:name="OLE_LINK32"/>
-            <w:bookmarkStart w:id="21" w:name="OLE_LINK104"/>
-            <w:bookmarkStart w:id="22" w:name="OLE_LINK105"/>
-            <w:proofErr w:type="gramStart"/>
+            <w:bookmarkStart w:id="22" w:name="OLE_LINK11"/>
+            <w:bookmarkStart w:id="23" w:name="OLE_LINK12"/>
+            <w:bookmarkStart w:id="24" w:name="OLE_LINK32"/>
+            <w:bookmarkStart w:id="25" w:name="OLE_LINK104"/>
+            <w:bookmarkStart w:id="26" w:name="OLE_LINK105"/>
+            <w:bookmarkStart w:id="27" w:name="OLE_LINK61"/>
             <w:r>
               <w:lastRenderedPageBreak/>
-              <w:t>test</w:t>
-            </w:r>
-            <w:r>
-              <w:t>OplTypical</w:t>
-            </w:r>
-            <w:r>
-              <w:t>Audit.txt</w:t>
-            </w:r>
-            <w:r>
-              <w:t xml:space="preserve">  </w:t>
-            </w:r>
-            <w:r>
-              <w:t>matches</w:t>
-            </w:r>
-            <w:proofErr w:type="gramEnd"/>
+              <w:t>test_opl_typical_audit_expected</w:t>
+            </w:r>
+            <w:r>
+              <w:t>.</w:t>
+            </w:r>
+            <w:r>
+              <w:lastRenderedPageBreak/>
+              <w:t>txt</w:t>
+            </w:r>
             <w:r>
               <w:t xml:space="preserve"> </w:t>
             </w:r>
             <w:r>
+              <w:t xml:space="preserve">matches the </w:t>
+            </w:r>
+            <w:r>
+              <w:t xml:space="preserve">audit </w:t>
+            </w:r>
+            <w:r>
+              <w:t xml:space="preserve">file </w:t>
+            </w:r>
+            <w:r>
+              <w:t>generated by</w:t>
+            </w:r>
+            <w:r>
+              <w:t xml:space="preserve"> </w:t>
+            </w:r>
+            <w:bookmarkEnd w:id="22"/>
+            <w:bookmarkEnd w:id="23"/>
+            <w:bookmarkEnd w:id="24"/>
+            <w:r>
+              <w:t>the system</w:t>
+            </w:r>
+            <w:bookmarkEnd w:id="25"/>
+            <w:bookmarkEnd w:id="26"/>
+            <w:bookmarkEnd w:id="27"/>
+          </w:p>
+        </w:tc>
+        <w:tc>
+          <w:tcPr>
+            <w:tcW w:w="3240" w:type="dxa"/>
+            <w:tcBorders>
+              <w:left w:val="single" w:sz="8" w:space="0" w:color="000000"/>
+              <w:bottom w:val="single" w:sz="4" w:space="0" w:color="auto"/>
+            </w:tcBorders>
+            <w:shd w:val="clear" w:color="auto" w:fill="auto"/>
+            <w:tcMar>
+              <w:left w:w="-10" w:type="dxa"/>
+            </w:tcMar>
+            <w:vAlign w:val="bottom"/>
+          </w:tcPr>
+          <w:p>
+            <w:pPr>
+              <w:widowControl w:val="0"/>
+            </w:pPr>
+            <w:r>
               <w:lastRenderedPageBreak/>
-              <w:t xml:space="preserve">the </w:t>
-            </w:r>
-            <w:r>
-              <w:t xml:space="preserve">audit </w:t>
-            </w:r>
-            <w:r>
-              <w:t xml:space="preserve">file </w:t>
-            </w:r>
-            <w:r>
-              <w:t>generated by</w:t>
+              <w:t>test_opl_typical_audit_expected</w:t>
+            </w:r>
+            <w:r>
+              <w:lastRenderedPageBreak/>
+              <w:t>.txt</w:t>
             </w:r>
             <w:r>
               <w:t xml:space="preserve"> </w:t>
             </w:r>
-            <w:bookmarkEnd w:id="18"/>
-            <w:bookmarkEnd w:id="19"/>
-            <w:bookmarkEnd w:id="20"/>
+            <w:r>
+              <w:t xml:space="preserve">matches the audit file generated by </w:t>
+            </w:r>
             <w:r>
               <w:t>the system</w:t>
             </w:r>
           </w:p>
-          <w:p>
-            <w:pPr>
-              <w:widowControl w:val="0"/>
-            </w:pPr>
-          </w:p>
-          <w:p>
-            <w:pPr>
-              <w:widowControl w:val="0"/>
-            </w:pPr>
-            <w:r>
-              <w:t xml:space="preserve">and </w:t>
-            </w:r>
-          </w:p>
-          <w:p>
-            <w:pPr>
-              <w:widowControl w:val="0"/>
-            </w:pPr>
-          </w:p>
-          <w:p>
-            <w:pPr>
-              <w:widowControl w:val="0"/>
-            </w:pPr>
-            <w:r>
-              <w:t>test</w:t>
-            </w:r>
-            <w:r>
-              <w:t>OplTypical</w:t>
-            </w:r>
-            <w:r>
-              <w:t>Report.</w:t>
-            </w:r>
-            <w:r>
-              <w:t xml:space="preserve">txt </w:t>
-            </w:r>
-            <w:r>
-              <w:t xml:space="preserve">matches the report file generated by </w:t>
-            </w:r>
-            <w:bookmarkEnd w:id="21"/>
-            <w:bookmarkEnd w:id="22"/>
-            <w:r>
-              <w:t>the system</w:t>
-            </w:r>
-          </w:p>
-        </w:tc>
-        <w:tc>
-          <w:tcPr>
-            <w:tcW w:w="3240" w:type="dxa"/>
+        </w:tc>
+        <w:tc>
+          <w:tcPr>
+            <w:tcW w:w="1020" w:type="dxa"/>
             <w:tcBorders>
               <w:left w:val="single" w:sz="8" w:space="0" w:color="000000"/>
               <w:bottom w:val="single" w:sz="4" w:space="0" w:color="auto"/>
-            </w:tcBorders>
-            <w:shd w:val="clear" w:color="auto" w:fill="auto"/>
-            <w:tcMar>
-              <w:left w:w="-10" w:type="dxa"/>
-            </w:tcMar>
-            <w:vAlign w:val="bottom"/>
-          </w:tcPr>
-          <w:p>
-            <w:pPr>
-              <w:widowControl w:val="0"/>
-            </w:pPr>
-            <w:r>
-              <w:lastRenderedPageBreak/>
-              <w:t>test</w:t>
-            </w:r>
-            <w:r>
-              <w:t>OplTypical</w:t>
-            </w:r>
-            <w:r>
-              <w:t>Audit.txt</w:t>
-            </w:r>
-            <w:r>
-              <w:t xml:space="preserve"> </w:t>
-            </w:r>
-            <w:r>
-              <w:t xml:space="preserve">matches </w:t>
-            </w:r>
-            <w:r>
-              <w:lastRenderedPageBreak/>
-              <w:t xml:space="preserve">the audit file generated by </w:t>
-            </w:r>
-            <w:r>
-              <w:t>the system</w:t>
-            </w:r>
-          </w:p>
-          <w:p>
-            <w:pPr>
-              <w:widowControl w:val="0"/>
-            </w:pPr>
-          </w:p>
-          <w:p>
-            <w:pPr>
-              <w:widowControl w:val="0"/>
-            </w:pPr>
-            <w:r>
-              <w:t xml:space="preserve">and </w:t>
-            </w:r>
-          </w:p>
-          <w:p>
-            <w:pPr>
-              <w:widowControl w:val="0"/>
-            </w:pPr>
-          </w:p>
+              <w:right w:val="single" w:sz="8" w:space="0" w:color="000000"/>
+            </w:tcBorders>
+            <w:shd w:val="clear" w:color="auto" w:fill="auto"/>
+            <w:tcMar>
+              <w:left w:w="-10" w:type="dxa"/>
+            </w:tcMar>
+            <w:vAlign w:val="bottom"/>
+          </w:tcPr>
           <w:p>
             <w:pPr>
               <w:widowControl w:val="0"/>
@@ -1451,22 +1416,185 @@
               </w:rPr>
             </w:pPr>
             <w:r>
-              <w:t>test</w:t>
-            </w:r>
-            <w:r>
-              <w:t>OplTypical</w:t>
-            </w:r>
-            <w:r>
-              <w:t>Report</w:t>
+              <w:rPr>
+                <w:sz w:val="22"/>
+                <w:szCs w:val="22"/>
+              </w:rPr>
+              <w:lastRenderedPageBreak/>
+              <w:t>N/A</w:t>
+            </w:r>
+          </w:p>
+        </w:tc>
+      </w:tr>
+      <w:tr>
+        <w:trPr>
+          <w:trHeight w:val="266"/>
+        </w:trPr>
+        <w:tc>
+          <w:tcPr>
+            <w:tcW w:w="660" w:type="dxa"/>
+            <w:tcBorders>
+              <w:top w:val="single" w:sz="4" w:space="0" w:color="auto"/>
+              <w:left w:val="single" w:sz="8" w:space="0" w:color="000000"/>
+              <w:bottom w:val="single" w:sz="4" w:space="0" w:color="auto"/>
+            </w:tcBorders>
+            <w:shd w:val="clear" w:color="auto" w:fill="auto"/>
+            <w:tcMar>
+              <w:left w:w="-10" w:type="dxa"/>
+            </w:tcMar>
+            <w:vAlign w:val="bottom"/>
+          </w:tcPr>
+          <w:p>
+            <w:pPr>
+              <w:widowControl w:val="0"/>
+              <w:spacing w:line="264" w:lineRule="auto"/>
+              <w:jc w:val="center"/>
+              <w:rPr>
+                <w:sz w:val="22"/>
+                <w:szCs w:val="22"/>
+              </w:rPr>
+            </w:pPr>
+            <w:r>
+              <w:rPr>
+                <w:sz w:val="22"/>
+                <w:szCs w:val="22"/>
+              </w:rPr>
+              <w:t>2</w:t>
+            </w:r>
+          </w:p>
+        </w:tc>
+        <w:tc>
+          <w:tcPr>
+            <w:tcW w:w="2310" w:type="dxa"/>
+            <w:tcBorders>
+              <w:top w:val="single" w:sz="4" w:space="0" w:color="auto"/>
+              <w:left w:val="single" w:sz="8" w:space="0" w:color="000000"/>
+              <w:bottom w:val="single" w:sz="4" w:space="0" w:color="auto"/>
+            </w:tcBorders>
+            <w:shd w:val="clear" w:color="auto" w:fill="auto"/>
+            <w:tcMar>
+              <w:left w:w="-10" w:type="dxa"/>
+            </w:tcMar>
+            <w:vAlign w:val="bottom"/>
+          </w:tcPr>
+          <w:p>
+            <w:pPr>
+              <w:widowControl w:val="0"/>
+            </w:pPr>
+            <w:r>
+              <w:t xml:space="preserve">Tests to check that </w:t>
+            </w:r>
+            <w:r>
+              <w:t xml:space="preserve">opl_testTypical.csv </w:t>
+            </w:r>
+            <w:r>
+              <w:t>is successfully parsed with no exceptions and the generated report file matches the expected</w:t>
+            </w:r>
+          </w:p>
+        </w:tc>
+        <w:tc>
+          <w:tcPr>
+            <w:tcW w:w="2510" w:type="dxa"/>
+            <w:tcBorders>
+              <w:top w:val="single" w:sz="4" w:space="0" w:color="auto"/>
+              <w:left w:val="single" w:sz="8" w:space="0" w:color="000000"/>
+              <w:bottom w:val="single" w:sz="4" w:space="0" w:color="auto"/>
+            </w:tcBorders>
+            <w:shd w:val="clear" w:color="auto" w:fill="auto"/>
+            <w:tcMar>
+              <w:left w:w="-10" w:type="dxa"/>
+            </w:tcMar>
+            <w:vAlign w:val="bottom"/>
+          </w:tcPr>
+          <w:p>
+            <w:pPr>
+              <w:widowControl w:val="0"/>
+              <w:rPr>
+                <w:b/>
+                <w:bCs/>
+                <w:sz w:val="22"/>
+                <w:szCs w:val="22"/>
+              </w:rPr>
+            </w:pPr>
+            <w:r>
+              <w:t>opl_testTypical</w:t>
+            </w:r>
+            <w:r>
+              <w:t>.csv</w:t>
+            </w:r>
+          </w:p>
+        </w:tc>
+        <w:tc>
+          <w:tcPr>
+            <w:tcW w:w="3330" w:type="dxa"/>
+            <w:tcBorders>
+              <w:top w:val="single" w:sz="4" w:space="0" w:color="auto"/>
+              <w:left w:val="single" w:sz="8" w:space="0" w:color="000000"/>
+              <w:bottom w:val="single" w:sz="4" w:space="0" w:color="auto"/>
+            </w:tcBorders>
+            <w:shd w:val="clear" w:color="auto" w:fill="auto"/>
+            <w:tcMar>
+              <w:left w:w="-10" w:type="dxa"/>
+            </w:tcMar>
+            <w:vAlign w:val="bottom"/>
+          </w:tcPr>
+          <w:p>
+            <w:pPr>
+              <w:widowControl w:val="0"/>
+            </w:pPr>
+            <w:bookmarkStart w:id="28" w:name="OLE_LINK62"/>
+            <w:bookmarkStart w:id="29" w:name="OLE_LINK63"/>
+            <w:r>
+              <w:t>test_opl_typical_</w:t>
+            </w:r>
+            <w:r>
+              <w:t>report</w:t>
+            </w:r>
+            <w:r>
+              <w:t>_expected</w:t>
             </w:r>
             <w:r>
               <w:t>.txt</w:t>
             </w:r>
             <w:r>
-              <w:t xml:space="preserve"> matches the report file generated by </w:t>
-            </w:r>
-            <w:r>
-              <w:t>the system</w:t>
+              <w:t xml:space="preserve"> matches the report file generated by the system</w:t>
+            </w:r>
+            <w:bookmarkEnd w:id="28"/>
+            <w:bookmarkEnd w:id="29"/>
+          </w:p>
+        </w:tc>
+        <w:tc>
+          <w:tcPr>
+            <w:tcW w:w="3240" w:type="dxa"/>
+            <w:tcBorders>
+              <w:top w:val="single" w:sz="4" w:space="0" w:color="auto"/>
+              <w:left w:val="single" w:sz="8" w:space="0" w:color="000000"/>
+              <w:bottom w:val="single" w:sz="4" w:space="0" w:color="auto"/>
+            </w:tcBorders>
+            <w:shd w:val="clear" w:color="auto" w:fill="auto"/>
+            <w:tcMar>
+              <w:left w:w="-10" w:type="dxa"/>
+            </w:tcMar>
+            <w:vAlign w:val="bottom"/>
+          </w:tcPr>
+          <w:p>
+            <w:pPr>
+              <w:widowControl w:val="0"/>
+            </w:pPr>
+            <w:r>
+              <w:t>test_opl_typical_</w:t>
+            </w:r>
+            <w:r>
+              <w:t>report</w:t>
+            </w:r>
+            <w:r>
+              <w:t>_expected</w:t>
+            </w:r>
+            <w:r>
+              <w:t>.txt</w:t>
+            </w:r>
+            <w:r>
+              <w:t xml:space="preserve"> matches the report file generated by the system</w:t>
             </w:r>
           </w:p>
         </w:tc>
@@ -1474,6 +1602,7 @@
           <w:tcPr>
             <w:tcW w:w="1020" w:type="dxa"/>
             <w:tcBorders>
+              <w:top w:val="single" w:sz="4" w:space="0" w:color="auto"/>
               <w:left w:val="single" w:sz="8" w:space="0" w:color="000000"/>
               <w:bottom w:val="single" w:sz="4" w:space="0" w:color="auto"/>
               <w:right w:val="single" w:sz="8" w:space="0" w:color="000000"/>
@@ -1497,7 +1626,6 @@
                 <w:sz w:val="22"/>
                 <w:szCs w:val="22"/>
               </w:rPr>
-              <w:lastRenderedPageBreak/>
               <w:t>N/A</w:t>
             </w:r>
           </w:p>

--- a/Project1/testing/test-logs/votingSystemRunner/test_420_05_main_04_testOplTypical.docx
+++ b/Project1/testing/test-logs/votingSystemRunner/test_420_05_main_04_testOplTypical.docx
@@ -162,7 +162,13 @@
               <w:t>Test Date:</w:t>
             </w:r>
             <w:r>
-              <w:t xml:space="preserve"> 03/14/2021</w:t>
+              <w:t xml:space="preserve"> 3/</w:t>
+            </w:r>
+            <w:r>
+              <w:t>27</w:t>
+            </w:r>
+            <w:r>
+              <w:t>/21</w:t>
             </w:r>
           </w:p>
         </w:tc>
@@ -231,13 +237,8 @@
               <w:t>Name(s) of Testers:</w:t>
             </w:r>
             <w:r>
-              <w:t xml:space="preserve"> Aaron </w:t>
-            </w:r>
-            <w:proofErr w:type="spellStart"/>
-            <w:r>
-              <w:t>Kandikatla</w:t>
-            </w:r>
-            <w:proofErr w:type="spellEnd"/>
+              <w:t xml:space="preserve"> Aaron Kandikatla</w:t>
+            </w:r>
           </w:p>
         </w:tc>
       </w:tr>
@@ -293,8 +294,13 @@
               <w:t xml:space="preserve">a </w:t>
             </w:r>
             <w:r>
-              <w:t>standard OPL</w:t>
-            </w:r>
+              <w:t xml:space="preserve">standard </w:t>
+            </w:r>
+            <w:proofErr w:type="spellStart"/>
+            <w:r>
+              <w:t>OPL</w:t>
+            </w:r>
+            <w:proofErr w:type="spellEnd"/>
             <w:r>
               <w:t xml:space="preserve"> CSV election file</w:t>
             </w:r>
